--- a/email_templates/Qualifying Questions.docx
+++ b/email_templates/Qualifying Questions.docx
@@ -481,6 +481,116 @@
             </w:tcBorders>
             <w:shd w:val="clear" w:color="auto" w:fill="auto"/>
             <w:vAlign w:val="bottom"/>
+          </w:tcPr>
+          <w:p>
+            <w:pPr>
+              <w:spacing w:after="0" w:line="240" w:lineRule="auto"/>
+              <w:rPr>
+                <w:rFonts w:ascii="Calibri" w:eastAsia="Times New Roman" w:hAnsi="Calibri" w:cs="Calibri"/>
+                <w:color w:val="000000"/>
+                <w:kern w:val="0"/>
+                <w:sz w:val="20"/>
+                <w:szCs w:val="20"/>
+                <w:lang w:eastAsia="en-GB"/>
+                <w14:ligatures w14:val="none"/>
+              </w:rPr>
+            </w:pPr>
+            <w:r>
+              <w:rPr>
+                <w:rFonts w:ascii="Calibri" w:eastAsia="Times New Roman" w:hAnsi="Calibri" w:cs="Calibri"/>
+                <w:color w:val="000000"/>
+                <w:kern w:val="0"/>
+                <w:sz w:val="20"/>
+                <w:szCs w:val="20"/>
+                <w:lang w:eastAsia="en-GB"/>
+                <w14:ligatures w14:val="none"/>
+              </w:rPr>
+              <w:t>Has this customer ever bought from Red Hat before?</w:t>
+            </w:r>
+          </w:p>
+          <w:p>
+            <w:pPr>
+              <w:spacing w:after="0" w:line="240" w:lineRule="auto"/>
+              <w:rPr>
+                <w:rFonts w:ascii="Calibri" w:eastAsia="Times New Roman" w:hAnsi="Calibri" w:cs="Calibri"/>
+                <w:color w:val="000000"/>
+                <w:kern w:val="0"/>
+                <w:sz w:val="14"/>
+                <w:szCs w:val="14"/>
+                <w:lang w:eastAsia="en-GB"/>
+                <w14:ligatures w14:val="none"/>
+              </w:rPr>
+            </w:pPr>
+            <w:r>
+              <w:rPr>
+                <w:rFonts w:ascii="Calibri" w:eastAsia="Times New Roman" w:hAnsi="Calibri" w:cs="Calibri"/>
+                <w:color w:val="000000"/>
+                <w:kern w:val="0"/>
+                <w:sz w:val="14"/>
+                <w:szCs w:val="14"/>
+                <w:lang w:eastAsia="en-GB"/>
+                <w14:ligatures w14:val="none"/>
+              </w:rPr>
+              <w:t>Occasionally Red Hat run promos to net new customers. Answering this will help us make you aware if there are any applicable at the moment.</w:t>
+            </w:r>
+          </w:p>
+        </w:tc>
+        <w:tc>
+          <w:tcPr>
+            <w:tcW w:w="4520" w:type="dxa"/>
+            <w:tcBorders>
+              <w:top w:val="nil"/>
+              <w:left w:val="nil"/>
+              <w:bottom w:val="single" w:sz="4" w:space="0" w:color="auto"/>
+              <w:right w:val="single" w:sz="4" w:space="0" w:color="auto"/>
+            </w:tcBorders>
+            <w:shd w:val="clear" w:color="auto" w:fill="auto"/>
+            <w:vAlign w:val="bottom"/>
+          </w:tcPr>
+          <w:p>
+            <w:pPr>
+              <w:spacing w:after="0" w:line="240" w:lineRule="auto"/>
+              <w:rPr>
+                <w:rFonts w:ascii="Calibri" w:eastAsia="Times New Roman" w:hAnsi="Calibri" w:cs="Calibri"/>
+                <w:color w:val="A6A6A6" w:themeColor="background1" w:themeShade="A6"/>
+                <w:kern w:val="0"/>
+                <w:sz w:val="20"/>
+                <w:szCs w:val="20"/>
+                <w:lang w:eastAsia="en-GB"/>
+                <w14:ligatures w14:val="none"/>
+              </w:rPr>
+            </w:pPr>
+            <w:r>
+              <w:rPr>
+                <w:rFonts w:ascii="Calibri" w:eastAsia="Times New Roman" w:hAnsi="Calibri" w:cs="Calibri"/>
+                <w:color w:val="A6A6A6" w:themeColor="background1" w:themeShade="A6"/>
+                <w:kern w:val="0"/>
+                <w:sz w:val="20"/>
+                <w:szCs w:val="20"/>
+                <w:lang w:eastAsia="en-GB"/>
+                <w14:ligatures w14:val="none"/>
+              </w:rPr>
+              <w:t>Yes / No</w:t>
+            </w:r>
+          </w:p>
+        </w:tc>
+      </w:tr>
+      <w:tr>
+        <w:trPr>
+          <w:trHeight w:val="300"/>
+        </w:trPr>
+        <w:tc>
+          <w:tcPr>
+            <w:tcW w:w="5372" w:type="dxa"/>
+            <w:gridSpan w:val="3"/>
+            <w:tcBorders>
+              <w:top w:val="single" w:sz="4" w:space="0" w:color="auto"/>
+              <w:left w:val="single" w:sz="4" w:space="0" w:color="auto"/>
+              <w:bottom w:val="single" w:sz="4" w:space="0" w:color="auto"/>
+              <w:right w:val="single" w:sz="4" w:space="0" w:color="auto"/>
+            </w:tcBorders>
+            <w:shd w:val="clear" w:color="auto" w:fill="auto"/>
+            <w:vAlign w:val="bottom"/>
             <w:hideMark/>
           </w:tcPr>
           <w:p>
@@ -2640,6 +2750,7 @@
                 <w:lang w:eastAsia="en-GB"/>
                 <w14:ligatures w14:val="none"/>
               </w:rPr>
+              <w:lastRenderedPageBreak/>
               <w:t>Required for Bare Metal or</w:t>
             </w:r>
             <w:r>
@@ -2763,6 +2874,7 @@
                 <w:lang w:eastAsia="en-GB"/>
                 <w14:ligatures w14:val="none"/>
               </w:rPr>
+              <w:lastRenderedPageBreak/>
               <w:t>Number of Virtual Machines</w:t>
             </w:r>
           </w:p>
@@ -2789,7 +2901,6 @@
                 <w:lang w:eastAsia="en-GB"/>
                 <w14:ligatures w14:val="none"/>
               </w:rPr>
-              <w:lastRenderedPageBreak/>
               <w:t xml:space="preserve">Required </w:t>
             </w:r>
             <w:r>
@@ -2914,7 +3025,6 @@
                 <w:lang w:eastAsia="en-GB"/>
                 <w14:ligatures w14:val="none"/>
               </w:rPr>
-              <w:lastRenderedPageBreak/>
               <w:t>Number of LPARs &amp; Cores</w:t>
             </w:r>
           </w:p>
@@ -3532,6 +3642,116 @@
             </w:tcBorders>
             <w:shd w:val="clear" w:color="auto" w:fill="auto"/>
             <w:vAlign w:val="bottom"/>
+          </w:tcPr>
+          <w:p>
+            <w:pPr>
+              <w:spacing w:after="0" w:line="240" w:lineRule="auto"/>
+              <w:rPr>
+                <w:rFonts w:ascii="Calibri" w:eastAsia="Times New Roman" w:hAnsi="Calibri" w:cs="Calibri"/>
+                <w:color w:val="000000"/>
+                <w:kern w:val="0"/>
+                <w:sz w:val="20"/>
+                <w:szCs w:val="20"/>
+                <w:lang w:eastAsia="en-GB"/>
+                <w14:ligatures w14:val="none"/>
+              </w:rPr>
+            </w:pPr>
+            <w:r>
+              <w:rPr>
+                <w:rFonts w:ascii="Calibri" w:eastAsia="Times New Roman" w:hAnsi="Calibri" w:cs="Calibri"/>
+                <w:color w:val="000000"/>
+                <w:kern w:val="0"/>
+                <w:sz w:val="20"/>
+                <w:szCs w:val="20"/>
+                <w:lang w:eastAsia="en-GB"/>
+                <w14:ligatures w14:val="none"/>
+              </w:rPr>
+              <w:t>Has this customer ever bought from Red Hat before?</w:t>
+            </w:r>
+          </w:p>
+          <w:p>
+            <w:pPr>
+              <w:spacing w:after="0" w:line="240" w:lineRule="auto"/>
+              <w:rPr>
+                <w:rFonts w:ascii="Calibri" w:eastAsia="Times New Roman" w:hAnsi="Calibri" w:cs="Calibri"/>
+                <w:color w:val="000000"/>
+                <w:kern w:val="0"/>
+                <w:sz w:val="20"/>
+                <w:szCs w:val="20"/>
+                <w:lang w:eastAsia="en-GB"/>
+                <w14:ligatures w14:val="none"/>
+              </w:rPr>
+            </w:pPr>
+            <w:r>
+              <w:rPr>
+                <w:rFonts w:ascii="Calibri" w:eastAsia="Times New Roman" w:hAnsi="Calibri" w:cs="Calibri"/>
+                <w:color w:val="000000"/>
+                <w:kern w:val="0"/>
+                <w:sz w:val="14"/>
+                <w:szCs w:val="14"/>
+                <w:lang w:eastAsia="en-GB"/>
+                <w14:ligatures w14:val="none"/>
+              </w:rPr>
+              <w:t>Occasionally Red Hat run promos to net new customers. Answering this will help us make you aware if there are any applicable at the moment.</w:t>
+            </w:r>
+          </w:p>
+        </w:tc>
+        <w:tc>
+          <w:tcPr>
+            <w:tcW w:w="4520" w:type="dxa"/>
+            <w:tcBorders>
+              <w:top w:val="nil"/>
+              <w:left w:val="nil"/>
+              <w:bottom w:val="single" w:sz="4" w:space="0" w:color="auto"/>
+              <w:right w:val="single" w:sz="4" w:space="0" w:color="auto"/>
+            </w:tcBorders>
+            <w:shd w:val="clear" w:color="auto" w:fill="auto"/>
+            <w:vAlign w:val="bottom"/>
+          </w:tcPr>
+          <w:p>
+            <w:pPr>
+              <w:spacing w:after="0" w:line="240" w:lineRule="auto"/>
+              <w:rPr>
+                <w:rFonts w:ascii="Calibri" w:eastAsia="Times New Roman" w:hAnsi="Calibri" w:cs="Calibri"/>
+                <w:color w:val="A6A6A6" w:themeColor="background1" w:themeShade="A6"/>
+                <w:kern w:val="0"/>
+                <w:sz w:val="20"/>
+                <w:szCs w:val="20"/>
+                <w:lang w:eastAsia="en-GB"/>
+                <w14:ligatures w14:val="none"/>
+              </w:rPr>
+            </w:pPr>
+            <w:r>
+              <w:rPr>
+                <w:rFonts w:ascii="Calibri" w:eastAsia="Times New Roman" w:hAnsi="Calibri" w:cs="Calibri"/>
+                <w:color w:val="A6A6A6" w:themeColor="background1" w:themeShade="A6"/>
+                <w:kern w:val="0"/>
+                <w:sz w:val="20"/>
+                <w:szCs w:val="20"/>
+                <w:lang w:eastAsia="en-GB"/>
+                <w14:ligatures w14:val="none"/>
+              </w:rPr>
+              <w:t>Yes / No</w:t>
+            </w:r>
+          </w:p>
+        </w:tc>
+      </w:tr>
+      <w:tr>
+        <w:trPr>
+          <w:trHeight w:val="300"/>
+        </w:trPr>
+        <w:tc>
+          <w:tcPr>
+            <w:tcW w:w="5372" w:type="dxa"/>
+            <w:gridSpan w:val="2"/>
+            <w:tcBorders>
+              <w:top w:val="single" w:sz="4" w:space="0" w:color="auto"/>
+              <w:left w:val="single" w:sz="4" w:space="0" w:color="auto"/>
+              <w:bottom w:val="single" w:sz="4" w:space="0" w:color="auto"/>
+              <w:right w:val="single" w:sz="4" w:space="0" w:color="auto"/>
+            </w:tcBorders>
+            <w:shd w:val="clear" w:color="auto" w:fill="auto"/>
+            <w:vAlign w:val="bottom"/>
             <w:hideMark/>
           </w:tcPr>
           <w:p>
@@ -5100,6 +5320,116 @@
             </w:tcBorders>
             <w:shd w:val="clear" w:color="auto" w:fill="auto"/>
             <w:vAlign w:val="bottom"/>
+          </w:tcPr>
+          <w:p>
+            <w:pPr>
+              <w:spacing w:after="0" w:line="240" w:lineRule="auto"/>
+              <w:rPr>
+                <w:rFonts w:ascii="Calibri" w:eastAsia="Times New Roman" w:hAnsi="Calibri" w:cs="Calibri"/>
+                <w:color w:val="000000"/>
+                <w:kern w:val="0"/>
+                <w:sz w:val="20"/>
+                <w:szCs w:val="20"/>
+                <w:lang w:eastAsia="en-GB"/>
+                <w14:ligatures w14:val="none"/>
+              </w:rPr>
+            </w:pPr>
+            <w:r>
+              <w:rPr>
+                <w:rFonts w:ascii="Calibri" w:eastAsia="Times New Roman" w:hAnsi="Calibri" w:cs="Calibri"/>
+                <w:color w:val="000000"/>
+                <w:kern w:val="0"/>
+                <w:sz w:val="20"/>
+                <w:szCs w:val="20"/>
+                <w:lang w:eastAsia="en-GB"/>
+                <w14:ligatures w14:val="none"/>
+              </w:rPr>
+              <w:t>Has this customer ever bought from Red Hat before?</w:t>
+            </w:r>
+          </w:p>
+          <w:p>
+            <w:pPr>
+              <w:spacing w:after="0" w:line="240" w:lineRule="auto"/>
+              <w:rPr>
+                <w:rFonts w:ascii="Calibri" w:eastAsia="Times New Roman" w:hAnsi="Calibri" w:cs="Calibri"/>
+                <w:color w:val="000000"/>
+                <w:kern w:val="0"/>
+                <w:sz w:val="20"/>
+                <w:szCs w:val="20"/>
+                <w:lang w:eastAsia="en-GB"/>
+                <w14:ligatures w14:val="none"/>
+              </w:rPr>
+            </w:pPr>
+            <w:r>
+              <w:rPr>
+                <w:rFonts w:ascii="Calibri" w:eastAsia="Times New Roman" w:hAnsi="Calibri" w:cs="Calibri"/>
+                <w:color w:val="000000"/>
+                <w:kern w:val="0"/>
+                <w:sz w:val="14"/>
+                <w:szCs w:val="14"/>
+                <w:lang w:eastAsia="en-GB"/>
+                <w14:ligatures w14:val="none"/>
+              </w:rPr>
+              <w:t>Occasionally Red Hat run promos to net new customers. Answering this will help us make you aware if there are any applicable at the moment.</w:t>
+            </w:r>
+          </w:p>
+        </w:tc>
+        <w:tc>
+          <w:tcPr>
+            <w:tcW w:w="4520" w:type="dxa"/>
+            <w:tcBorders>
+              <w:top w:val="nil"/>
+              <w:left w:val="nil"/>
+              <w:bottom w:val="single" w:sz="4" w:space="0" w:color="auto"/>
+              <w:right w:val="single" w:sz="4" w:space="0" w:color="auto"/>
+            </w:tcBorders>
+            <w:shd w:val="clear" w:color="auto" w:fill="auto"/>
+            <w:vAlign w:val="bottom"/>
+          </w:tcPr>
+          <w:p>
+            <w:pPr>
+              <w:spacing w:after="0" w:line="240" w:lineRule="auto"/>
+              <w:rPr>
+                <w:rFonts w:ascii="Calibri" w:eastAsia="Times New Roman" w:hAnsi="Calibri" w:cs="Calibri"/>
+                <w:color w:val="A6A6A6" w:themeColor="background1" w:themeShade="A6"/>
+                <w:kern w:val="0"/>
+                <w:sz w:val="20"/>
+                <w:szCs w:val="20"/>
+                <w:lang w:eastAsia="en-GB"/>
+                <w14:ligatures w14:val="none"/>
+              </w:rPr>
+            </w:pPr>
+            <w:r>
+              <w:rPr>
+                <w:rFonts w:ascii="Calibri" w:eastAsia="Times New Roman" w:hAnsi="Calibri" w:cs="Calibri"/>
+                <w:color w:val="A6A6A6" w:themeColor="background1" w:themeShade="A6"/>
+                <w:kern w:val="0"/>
+                <w:sz w:val="20"/>
+                <w:szCs w:val="20"/>
+                <w:lang w:eastAsia="en-GB"/>
+                <w14:ligatures w14:val="none"/>
+              </w:rPr>
+              <w:t>Yes / No</w:t>
+            </w:r>
+          </w:p>
+        </w:tc>
+      </w:tr>
+      <w:tr>
+        <w:trPr>
+          <w:trHeight w:val="300"/>
+        </w:trPr>
+        <w:tc>
+          <w:tcPr>
+            <w:tcW w:w="5372" w:type="dxa"/>
+            <w:gridSpan w:val="2"/>
+            <w:tcBorders>
+              <w:top w:val="single" w:sz="4" w:space="0" w:color="auto"/>
+              <w:left w:val="single" w:sz="4" w:space="0" w:color="auto"/>
+              <w:bottom w:val="single" w:sz="4" w:space="0" w:color="auto"/>
+              <w:right w:val="single" w:sz="4" w:space="0" w:color="auto"/>
+            </w:tcBorders>
+            <w:shd w:val="clear" w:color="auto" w:fill="auto"/>
+            <w:vAlign w:val="bottom"/>
             <w:hideMark/>
           </w:tcPr>
           <w:p>
@@ -7141,6 +7471,7 @@
                 <w:lang w:eastAsia="en-GB"/>
                 <w14:ligatures w14:val="none"/>
               </w:rPr>
+              <w:lastRenderedPageBreak/>
               <w:t>Number of vCPU’s</w:t>
             </w:r>
           </w:p>
